--- a/src_Set-OutlookSignatures/sample templates/Out of Office DOCX/OOF external.docx
+++ b/src_Set-OutlookSignatures/sample templates/Out of Office DOCX/OOF external.docx
@@ -101,7 +101,6 @@
         </w:rPr>
         <w:t>my manager $</w:t>
       </w:r>
-      <w:proofErr w:type="spellStart"/>
       <w:r>
         <w:rPr>
           <w:rFonts w:asciiTheme="minorHAnsi" w:hAnsiTheme="minorHAnsi" w:cstheme="minorHAnsi"/>
@@ -111,7 +110,6 @@
         </w:rPr>
         <w:t>CurrentUserManagerGivenName</w:t>
       </w:r>
-      <w:proofErr w:type="spellEnd"/>
       <w:r>
         <w:rPr>
           <w:rFonts w:asciiTheme="minorHAnsi" w:hAnsiTheme="minorHAnsi" w:cstheme="minorHAnsi"/>
@@ -178,29 +176,7 @@
             <w:szCs w:val="22"/>
             <w:lang w:val="en-US"/>
           </w:rPr>
-          <w:t>$</w:t>
-        </w:r>
-        <w:proofErr w:type="spellStart"/>
-        <w:r>
-          <w:rPr>
-            <w:rStyle w:val="Hyperlink"/>
-            <w:rFonts w:asciiTheme="minorHAnsi" w:hAnsiTheme="minorHAnsi" w:cstheme="minorHAnsi"/>
-            <w:sz w:val="22"/>
-            <w:szCs w:val="22"/>
-            <w:lang w:val="en-US"/>
-          </w:rPr>
-          <w:t>CurrentUserManagerMail</w:t>
-        </w:r>
-        <w:proofErr w:type="spellEnd"/>
-        <w:r>
-          <w:rPr>
-            <w:rStyle w:val="Hyperlink"/>
-            <w:rFonts w:asciiTheme="minorHAnsi" w:hAnsiTheme="minorHAnsi" w:cstheme="minorHAnsi"/>
-            <w:sz w:val="22"/>
-            <w:szCs w:val="22"/>
-            <w:lang w:val="en-US"/>
-          </w:rPr>
-          <w:t>$</w:t>
+          <w:t>$CurrentUserManagerMail$</w:t>
         </w:r>
       </w:hyperlink>
       <w:r>
@@ -221,29 +197,7 @@
             <w:szCs w:val="22"/>
             <w:lang w:val="en-US"/>
           </w:rPr>
-          <w:t>$</w:t>
-        </w:r>
-        <w:proofErr w:type="spellStart"/>
-        <w:r>
-          <w:rPr>
-            <w:rStyle w:val="Hyperlink"/>
-            <w:rFonts w:asciiTheme="minorHAnsi" w:hAnsiTheme="minorHAnsi" w:cstheme="minorHAnsi"/>
-            <w:sz w:val="22"/>
-            <w:szCs w:val="22"/>
-            <w:lang w:val="en-US"/>
-          </w:rPr>
-          <w:t>CurrentUserManagerTelephone</w:t>
-        </w:r>
-        <w:proofErr w:type="spellEnd"/>
-        <w:r>
-          <w:rPr>
-            <w:rStyle w:val="Hyperlink"/>
-            <w:rFonts w:asciiTheme="minorHAnsi" w:hAnsiTheme="minorHAnsi" w:cstheme="minorHAnsi"/>
-            <w:sz w:val="22"/>
-            <w:szCs w:val="22"/>
-            <w:lang w:val="en-US"/>
-          </w:rPr>
-          <w:t>$</w:t>
+          <w:t>$CurrentUserManagerTelephone$</w:t>
         </w:r>
       </w:hyperlink>
       <w:r>
@@ -308,36 +262,8 @@
           <w:szCs w:val="22"/>
           <w:lang w:val="en-US"/>
         </w:rPr>
-        <w:t xml:space="preserve">, </w:t>
-      </w:r>
-      <w:proofErr w:type="spellStart"/>
-      <w:r>
-        <w:rPr>
-          <w:sz w:val="22"/>
-          <w:szCs w:val="22"/>
-          <w:lang w:val="en-US"/>
-        </w:rPr>
-        <w:t>Freundliche</w:t>
-      </w:r>
-      <w:proofErr w:type="spellEnd"/>
-      <w:r>
-        <w:rPr>
-          <w:sz w:val="22"/>
-          <w:szCs w:val="22"/>
-          <w:lang w:val="en-US"/>
-        </w:rPr>
-        <w:t xml:space="preserve"> </w:t>
-      </w:r>
-      <w:proofErr w:type="spellStart"/>
-      <w:r>
-        <w:rPr>
-          <w:sz w:val="22"/>
-          <w:szCs w:val="22"/>
-          <w:lang w:val="en-US"/>
-        </w:rPr>
-        <w:t>Grüße</w:t>
-      </w:r>
-      <w:proofErr w:type="spellEnd"/>
+        <w:t>, Freundliche Grüße</w:t>
+      </w:r>
     </w:p>
     <w:p>
       <w:pPr>
@@ -357,7 +283,6 @@
         </w:rPr>
         <w:t>$</w:t>
       </w:r>
-      <w:proofErr w:type="spellStart"/>
       <w:r>
         <w:rPr>
           <w:sz w:val="22"/>
@@ -366,7 +291,6 @@
         </w:rPr>
         <w:t>CurrentMailboxGivenName</w:t>
       </w:r>
-      <w:proofErr w:type="spellEnd"/>
       <w:r>
         <w:rPr>
           <w:sz w:val="22"/>
@@ -411,7 +335,6 @@
         <w:br/>
         <w:t>$</w:t>
       </w:r>
-      <w:proofErr w:type="spellStart"/>
       <w:r>
         <w:rPr>
           <w:sz w:val="22"/>
@@ -420,7 +343,6 @@
         </w:rPr>
         <w:t>CurrentMailboxTitle</w:t>
       </w:r>
-      <w:proofErr w:type="spellEnd"/>
       <w:r>
         <w:rPr>
           <w:sz w:val="22"/>
@@ -446,29 +368,7 @@
             <w:szCs w:val="22"/>
             <w:lang w:val="en-US"/>
           </w:rPr>
-          <w:t>$</w:t>
-        </w:r>
-        <w:proofErr w:type="spellStart"/>
-        <w:r>
-          <w:rPr>
-            <w:rStyle w:val="Hyperlink"/>
-            <w:color w:val="auto"/>
-            <w:sz w:val="22"/>
-            <w:szCs w:val="22"/>
-            <w:lang w:val="en-US"/>
-          </w:rPr>
-          <w:t>CurrentMailboxMail</w:t>
-        </w:r>
-        <w:proofErr w:type="spellEnd"/>
-        <w:r>
-          <w:rPr>
-            <w:rStyle w:val="Hyperlink"/>
-            <w:color w:val="auto"/>
-            <w:sz w:val="22"/>
-            <w:szCs w:val="22"/>
-            <w:lang w:val="en-US"/>
-          </w:rPr>
-          <w:t>$</w:t>
+          <w:t>$CurrentMailboxMail$</w:t>
         </w:r>
       </w:hyperlink>
       <w:r>
@@ -502,29 +402,7 @@
             <w:szCs w:val="22"/>
             <w:lang w:val="en-US"/>
           </w:rPr>
-          <w:t>$</w:t>
-        </w:r>
-        <w:proofErr w:type="spellStart"/>
-        <w:r>
-          <w:rPr>
-            <w:rStyle w:val="Hyperlink"/>
-            <w:color w:val="auto"/>
-            <w:sz w:val="22"/>
-            <w:szCs w:val="22"/>
-            <w:lang w:val="en-US"/>
-          </w:rPr>
-          <w:t>CurrentMailboxTelephone</w:t>
-        </w:r>
-        <w:proofErr w:type="spellEnd"/>
-        <w:r>
-          <w:rPr>
-            <w:rStyle w:val="Hyperlink"/>
-            <w:color w:val="auto"/>
-            <w:sz w:val="22"/>
-            <w:szCs w:val="22"/>
-            <w:lang w:val="en-US"/>
-          </w:rPr>
-          <w:t>$</w:t>
+          <w:t>$CurrentMailboxTelephone$</w:t>
         </w:r>
       </w:hyperlink>
     </w:p>
@@ -540,26 +418,18 @@
     <w:p>
       <w:pPr>
         <w:rPr>
-          <w:sz w:val="22"/>
-          <w:szCs w:val="22"/>
-          <w:lang w:val="en-US"/>
-        </w:rPr>
-      </w:pPr>
-      <w:r>
-        <w:rPr>
           <w:sz w:val="18"/>
           <w:szCs w:val="18"/>
           <w:lang w:val="en-US"/>
         </w:rPr>
-        <w:t xml:space="preserve">Galactic </w:t>
-      </w:r>
+      </w:pPr>
       <w:r>
         <w:rPr>
           <w:sz w:val="18"/>
           <w:szCs w:val="18"/>
           <w:lang w:val="en-US"/>
         </w:rPr>
-        <w:t>Experiences</w:t>
+        <w:t xml:space="preserve">Galactic </w:t>
       </w:r>
       <w:r>
         <w:rPr>
@@ -567,69 +437,23 @@
           <w:szCs w:val="18"/>
           <w:lang w:val="en-US"/>
         </w:rPr>
-        <w:t xml:space="preserve">, 5 </w:t>
-      </w:r>
-      <w:proofErr w:type="spellStart"/>
+        <w:t>Experiences</w:t>
+      </w:r>
       <w:r>
         <w:rPr>
           <w:sz w:val="18"/>
           <w:szCs w:val="18"/>
           <w:lang w:val="en-US"/>
         </w:rPr>
-        <w:t>Somestreet</w:t>
-      </w:r>
-      <w:proofErr w:type="spellEnd"/>
+        <w:t>, 5 Somestreet, Somestate XX-1234</w:t>
+      </w:r>
       <w:r>
         <w:rPr>
           <w:sz w:val="18"/>
           <w:szCs w:val="18"/>
           <w:lang w:val="en-US"/>
         </w:rPr>
-        <w:t xml:space="preserve">, </w:t>
-      </w:r>
-      <w:proofErr w:type="spellStart"/>
-      <w:r>
-        <w:rPr>
-          <w:sz w:val="18"/>
-          <w:szCs w:val="18"/>
-          <w:lang w:val="en-US"/>
-        </w:rPr>
-        <w:t>Somestate</w:t>
-      </w:r>
-      <w:proofErr w:type="spellEnd"/>
-      <w:r>
-        <w:rPr>
-          <w:sz w:val="18"/>
-          <w:szCs w:val="18"/>
-          <w:lang w:val="en-US"/>
-        </w:rPr>
-        <w:t xml:space="preserve"> XX-1234</w:t>
-      </w:r>
-      <w:r>
-        <w:rPr>
-          <w:sz w:val="18"/>
-          <w:szCs w:val="18"/>
-          <w:lang w:val="en-US"/>
-        </w:rPr>
-        <w:t xml:space="preserve">, </w:t>
-      </w:r>
-      <w:proofErr w:type="spellStart"/>
-      <w:r>
-        <w:rPr>
-          <w:sz w:val="18"/>
-          <w:szCs w:val="18"/>
-          <w:lang w:val="en-US"/>
-        </w:rPr>
-        <w:t>Somecountry</w:t>
-      </w:r>
-      <w:proofErr w:type="spellEnd"/>
-      <w:r>
-        <w:rPr>
-          <w:sz w:val="18"/>
-          <w:szCs w:val="18"/>
-          <w:lang w:val="en-US"/>
-        </w:rPr>
-        <w:t>, Planet X-3, Milky Way</w:t>
+        <w:t>, Somecountry, Planet X-3, Milky Way</w:t>
       </w:r>
       <w:r>
         <w:rPr>
@@ -699,6 +523,15 @@
         </w:rPr>
         <w:t xml:space="preserve"> 607013t</w:t>
       </w:r>
+    </w:p>
+    <w:p>
+      <w:pPr>
+        <w:rPr>
+          <w:sz w:val="22"/>
+          <w:szCs w:val="22"/>
+          <w:lang w:val="en-US"/>
+        </w:rPr>
+      </w:pPr>
     </w:p>
     <w:sectPr>
       <w:pgSz w:w="11906" w:h="16838"/>
